--- a/DocumentationDDDAppliDeMentorat.docx
+++ b/DocumentationDDDAppliDeMentorat.docx
@@ -85,26 +85,82 @@
     <w:p>
       <w:pPr>
         <w:rPr>
-          <w:i/>
-        </w:rPr>
-      </w:pPr>
-      <w:r>
-        <w:rPr>
-          <w:i/>
-        </w:rPr>
-        <w:t>L’application a pour but premier d’encourager le mentorat interne et d’augmenter la plus-value de ce programme sur l’image de l’entreprise. Ainsi,</w:t>
-      </w:r>
-      <w:r>
-        <w:rPr>
-          <w:i/>
-        </w:rPr>
-        <w:t xml:space="preserve"> l’augmentation de la réputation de l’entreprise sera </w:t>
-      </w:r>
-      <w:r>
-        <w:rPr>
-          <w:i/>
-        </w:rPr>
-        <w:t xml:space="preserve">. </w:t>
+          <w:iCs/>
+        </w:rPr>
+      </w:pPr>
+      <w:r>
+        <w:rPr>
+          <w:iCs/>
+        </w:rPr>
+        <w:t>L’application a pour but d’encourager le mentorat interne et d’augmenter la p</w:t>
+      </w:r>
+      <w:r>
+        <w:rPr>
+          <w:iCs/>
+        </w:rPr>
+        <w:t>lus</w:t>
+      </w:r>
+      <w:r>
+        <w:rPr>
+          <w:iCs/>
+        </w:rPr>
+        <w:t xml:space="preserve">-value de ce programme sur l’image de l’entreprise. </w:t>
+      </w:r>
+      <w:r>
+        <w:rPr>
+          <w:iCs/>
+        </w:rPr>
+        <w:t>L</w:t>
+      </w:r>
+      <w:r>
+        <w:rPr>
+          <w:iCs/>
+        </w:rPr>
+        <w:t>e public visé est le personnel</w:t>
+      </w:r>
+      <w:r>
+        <w:rPr>
+          <w:iCs/>
+        </w:rPr>
+        <w:t xml:space="preserve"> et la direction. </w:t>
+      </w:r>
+      <w:r>
+        <w:rPr>
+          <w:iCs/>
+        </w:rPr>
+        <w:t xml:space="preserve">Le succès de cette application permettra d’envisager </w:t>
+      </w:r>
+      <w:r>
+        <w:rPr>
+          <w:iCs/>
+        </w:rPr>
+        <w:t>la création</w:t>
+      </w:r>
+      <w:r>
+        <w:rPr>
+          <w:iCs/>
+        </w:rPr>
+        <w:t xml:space="preserve"> d’un projet commercial plus large avec </w:t>
+      </w:r>
+      <w:proofErr w:type="spellStart"/>
+      <w:r>
+        <w:rPr>
+          <w:iCs/>
+        </w:rPr>
+        <w:t>FuzeScrum</w:t>
+      </w:r>
+      <w:proofErr w:type="spellEnd"/>
+      <w:r>
+        <w:rPr>
+          <w:iCs/>
+        </w:rPr>
+        <w:t xml:space="preserve"> expert dans ce domaine.</w:t>
+      </w:r>
+      <w:r>
+        <w:rPr>
+          <w:iCs/>
+        </w:rPr>
+        <w:t xml:space="preserve"> </w:t>
       </w:r>
     </w:p>
     <w:p>
@@ -139,7 +195,13 @@
     <w:p>
       <w:pPr>
         <w:rPr>
-          <w:rFonts w:ascii="Open Sans" w:eastAsia="Open Sans" w:hAnsi="Open Sans" w:cs="Open Sans"/>
+          <w:i/>
+        </w:rPr>
+      </w:pPr>
+    </w:p>
+    <w:p>
+      <w:pPr>
+        <w:rPr>
           <w:i/>
         </w:rPr>
       </w:pPr>
@@ -148,6 +210,36 @@
           <w:i/>
         </w:rPr>
         <w:t>Décrire les objectifs du projet (en 2 à 3 phrases), avec notamment le ou les problèmes résolus.</w:t>
+      </w:r>
+    </w:p>
+    <w:p>
+      <w:pPr>
+        <w:rPr>
+          <w:rFonts w:ascii="Open Sans" w:eastAsia="Open Sans" w:hAnsi="Open Sans" w:cs="Open Sans"/>
+          <w:iCs/>
+        </w:rPr>
+      </w:pPr>
+      <w:r>
+        <w:rPr>
+          <w:rFonts w:ascii="Open Sans" w:eastAsia="Open Sans" w:hAnsi="Open Sans" w:cs="Open Sans"/>
+          <w:iCs/>
+        </w:rPr>
+        <w:t>Difficulté d’associer mentor – mentoré -&gt; réussite de la relation est profitable</w:t>
+      </w:r>
+    </w:p>
+    <w:p>
+      <w:pPr>
+        <w:rPr>
+          <w:rFonts w:ascii="Open Sans" w:eastAsia="Open Sans" w:hAnsi="Open Sans" w:cs="Open Sans"/>
+          <w:iCs/>
+        </w:rPr>
+      </w:pPr>
+      <w:r>
+        <w:rPr>
+          <w:rFonts w:ascii="Open Sans" w:eastAsia="Open Sans" w:hAnsi="Open Sans" w:cs="Open Sans"/>
+          <w:iCs/>
+        </w:rPr>
+        <w:t xml:space="preserve">Retard sur les projets de mentorat -&gt; option de </w:t>
       </w:r>
     </w:p>
     <w:p>
@@ -393,6 +485,7 @@
         <w:rPr>
           <w:i/>
         </w:rPr>
+        <w:lastRenderedPageBreak/>
         <w:t xml:space="preserve">Incluez les user stories et critères d'acceptation ici. </w:t>
       </w:r>
     </w:p>
@@ -445,7 +538,6 @@
           <w:sz w:val="36"/>
           <w:szCs w:val="36"/>
         </w:rPr>
-        <w:lastRenderedPageBreak/>
         <w:t xml:space="preserve">3. Solution proposée </w:t>
       </w:r>
     </w:p>

--- a/DocumentationDDDAppliDeMentorat.docx
+++ b/DocumentationDDDAppliDeMentorat.docx
@@ -623,6 +623,171 @@
         </w:rPr>
         <w:t xml:space="preserve">Le vocabulaire éventuel du domaine s'insère ici. </w:t>
       </w:r>
+    </w:p>
+    <w:p>
+      <w:pPr>
+        <w:pBdr>
+          <w:top w:val="nil"/>
+          <w:left w:val="nil"/>
+          <w:bottom w:val="nil"/>
+          <w:right w:val="nil"/>
+          <w:between w:val="nil"/>
+        </w:pBdr>
+        <w:tabs>
+          <w:tab w:val="left" w:pos="2835"/>
+        </w:tabs>
+        <w:spacing w:line="240" w:lineRule="auto"/>
+        <w:rPr>
+          <w:iCs/>
+        </w:rPr>
+      </w:pPr>
+      <w:r>
+        <w:rPr>
+          <w:b/>
+          <w:bCs/>
+          <w:iCs/>
+        </w:rPr>
+        <w:t>Inscrit :</w:t>
+      </w:r>
+      <w:r>
+        <w:rPr>
+          <w:b/>
+          <w:bCs/>
+          <w:iCs/>
+        </w:rPr>
+        <w:tab/>
+      </w:r>
+    </w:p>
+    <w:p>
+      <w:pPr>
+        <w:pBdr>
+          <w:top w:val="nil"/>
+          <w:left w:val="nil"/>
+          <w:bottom w:val="nil"/>
+          <w:right w:val="nil"/>
+          <w:between w:val="nil"/>
+        </w:pBdr>
+        <w:tabs>
+          <w:tab w:val="left" w:pos="2835"/>
+        </w:tabs>
+        <w:spacing w:line="240" w:lineRule="auto"/>
+        <w:rPr>
+          <w:iCs/>
+        </w:rPr>
+      </w:pPr>
+      <w:r>
+        <w:rPr>
+          <w:b/>
+          <w:bCs/>
+          <w:iCs/>
+        </w:rPr>
+        <w:t>Personnel</w:t>
+      </w:r>
+      <w:r>
+        <w:rPr>
+          <w:b/>
+          <w:bCs/>
+          <w:iCs/>
+        </w:rPr>
+        <w:t> :</w:t>
+      </w:r>
+      <w:r>
+        <w:rPr>
+          <w:iCs/>
+        </w:rPr>
+        <w:tab/>
+        <w:t>personnes de l’entreprise</w:t>
+      </w:r>
+    </w:p>
+    <w:p>
+      <w:pPr>
+        <w:pBdr>
+          <w:top w:val="nil"/>
+          <w:left w:val="nil"/>
+          <w:bottom w:val="nil"/>
+          <w:right w:val="nil"/>
+          <w:between w:val="nil"/>
+        </w:pBdr>
+        <w:tabs>
+          <w:tab w:val="left" w:pos="2835"/>
+        </w:tabs>
+        <w:spacing w:line="240" w:lineRule="auto"/>
+        <w:rPr>
+          <w:iCs/>
+        </w:rPr>
+      </w:pPr>
+    </w:p>
+    <w:p>
+      <w:pPr>
+        <w:pBdr>
+          <w:top w:val="nil"/>
+          <w:left w:val="nil"/>
+          <w:bottom w:val="nil"/>
+          <w:right w:val="nil"/>
+          <w:between w:val="nil"/>
+        </w:pBdr>
+        <w:rPr>
+          <w:rFonts w:ascii="Open Sans" w:eastAsia="Open Sans" w:hAnsi="Open Sans" w:cs="Open Sans"/>
+          <w:b/>
+          <w:color w:val="FF5722"/>
+          <w:sz w:val="28"/>
+          <w:szCs w:val="28"/>
+        </w:rPr>
+      </w:pPr>
+    </w:p>
+    <w:p>
+      <w:pPr>
+        <w:pBdr>
+          <w:top w:val="nil"/>
+          <w:left w:val="nil"/>
+          <w:bottom w:val="nil"/>
+          <w:right w:val="nil"/>
+          <w:between w:val="nil"/>
+        </w:pBdr>
+        <w:rPr>
+          <w:rFonts w:ascii="Open Sans" w:eastAsia="Open Sans" w:hAnsi="Open Sans" w:cs="Open Sans"/>
+          <w:b/>
+          <w:color w:val="FF5722"/>
+          <w:sz w:val="28"/>
+          <w:szCs w:val="28"/>
+        </w:rPr>
+      </w:pPr>
+    </w:p>
+    <w:p>
+      <w:pPr>
+        <w:pBdr>
+          <w:top w:val="nil"/>
+          <w:left w:val="nil"/>
+          <w:bottom w:val="nil"/>
+          <w:right w:val="nil"/>
+          <w:between w:val="nil"/>
+        </w:pBdr>
+        <w:rPr>
+          <w:rFonts w:ascii="Open Sans" w:eastAsia="Open Sans" w:hAnsi="Open Sans" w:cs="Open Sans"/>
+          <w:b/>
+          <w:color w:val="FF5722"/>
+          <w:sz w:val="28"/>
+          <w:szCs w:val="28"/>
+        </w:rPr>
+      </w:pPr>
+    </w:p>
+    <w:p>
+      <w:pPr>
+        <w:pBdr>
+          <w:top w:val="nil"/>
+          <w:left w:val="nil"/>
+          <w:bottom w:val="nil"/>
+          <w:right w:val="nil"/>
+          <w:between w:val="nil"/>
+        </w:pBdr>
+        <w:rPr>
+          <w:rFonts w:ascii="Open Sans" w:eastAsia="Open Sans" w:hAnsi="Open Sans" w:cs="Open Sans"/>
+          <w:b/>
+          <w:color w:val="FF5722"/>
+          <w:sz w:val="28"/>
+          <w:szCs w:val="28"/>
+        </w:rPr>
+      </w:pPr>
     </w:p>
     <w:p>
       <w:pPr>
